--- a/天津大学关于博士、硕士学位论文统一格式的规定(试行版) .docx
+++ b/天津大学关于博士、硕士学位论文统一格式的规定(试行版) .docx
@@ -1799,11 +1799,19 @@
         </w:rPr>
         <w:t>中文摘要</w:t>
       </w:r>
-      <w:r>
-        <w:rPr>
-          <w:rFonts w:hint="eastAsia"/>
-        </w:rPr>
-        <w:t>含内容摘要和关键词两部分。内容摘要</w:t>
+      <w:proofErr w:type="gramStart"/>
+      <w:r>
+        <w:rPr>
+          <w:rFonts w:hint="eastAsia"/>
+        </w:rPr>
+        <w:t>含内容</w:t>
+      </w:r>
+      <w:proofErr w:type="gramEnd"/>
+      <w:r>
+        <w:rPr>
+          <w:rFonts w:hint="eastAsia"/>
+        </w:rPr>
+        <w:t>摘要和关键词两部分。内容摘要</w:t>
       </w:r>
       <w:r>
         <w:rPr>
@@ -2447,45 +2455,44 @@
         <w:rPr>
           <w:rFonts w:hint="eastAsia"/>
         </w:rPr>
-        <w:t>正文中</w:t>
-      </w:r>
-      <w:r>
-        <w:t>的</w:t>
-      </w:r>
-      <w:r>
-        <w:rPr>
-          <w:rFonts w:hint="eastAsia"/>
-        </w:rPr>
-        <w:t>图</w:t>
-      </w:r>
-      <w:r>
-        <w:rPr>
-          <w:rFonts w:hint="eastAsia"/>
-        </w:rPr>
-        <w:t>要精选、简明，切忌与表及文字表述重复</w:t>
-      </w:r>
-      <w:r>
-        <w:rPr>
-          <w:rFonts w:hint="eastAsia"/>
-        </w:rPr>
-        <w:t>。</w:t>
-      </w:r>
-      <w:r>
-        <w:rPr>
-          <w:rFonts w:hint="eastAsia"/>
-        </w:rPr>
-        <w:t>图中的术语、符号、单位等应同文字表述一致。</w:t>
+        <w:t>正文中的图、表应具有“自名性”。</w:t>
       </w:r>
     </w:p>
     <w:p>
       <w:pPr>
         <w:ind w:firstLine="480"/>
       </w:pPr>
-      <w:r>
-        <w:rPr>
-          <w:rFonts w:hint="eastAsia"/>
-        </w:rPr>
-        <w:t>图序及图名居中置于图的下方。表中参数应标明量和单位的符号。</w:t>
+      <w:proofErr w:type="gramStart"/>
+      <w:r>
+        <w:rPr>
+          <w:rFonts w:hint="eastAsia"/>
+        </w:rPr>
+        <w:t>图</w:t>
+      </w:r>
+      <w:r>
+        <w:rPr>
+          <w:rFonts w:hint="eastAsia"/>
+        </w:rPr>
+        <w:t>要精选</w:t>
+      </w:r>
+      <w:proofErr w:type="gramEnd"/>
+      <w:r>
+        <w:rPr>
+          <w:rFonts w:hint="eastAsia"/>
+        </w:rPr>
+        <w:t>、简明，切忌与表及文字表述重复</w:t>
+      </w:r>
+      <w:r>
+        <w:rPr>
+          <w:rFonts w:hint="eastAsia"/>
+        </w:rPr>
+        <w:t>。</w:t>
+      </w:r>
+      <w:r>
+        <w:rPr>
+          <w:rFonts w:hint="eastAsia"/>
+        </w:rPr>
+        <w:t>图中的术语、符号、单位等应同文字表述一致。</w:t>
       </w:r>
     </w:p>
     <w:p>
@@ -2496,24 +2503,13 @@
         <w:rPr>
           <w:rFonts w:hint="eastAsia"/>
         </w:rPr>
-        <w:t>表序及表名置于表的上方。</w:t>
-      </w:r>
-      <w:r>
-        <w:rPr>
-          <w:rFonts w:hint="eastAsia"/>
-        </w:rPr>
-        <w:t>表的编排建议采用国际通行的三线表。如某个表需要转页接排，在随后的各页上应重复表的编号。编号后跟表题（可省略）和“（续）”，置于表格上方。续表均应重复表头。</w:t>
-      </w:r>
-    </w:p>
-    <w:p>
-      <w:pPr>
-        <w:ind w:firstLine="480"/>
-      </w:pPr>
-      <w:r>
-        <w:rPr>
-          <w:rFonts w:hint="eastAsia"/>
-        </w:rPr>
-        <w:t>引用图或表应在图题或表题右上角标出文献来源。</w:t>
+        <w:t>表中参数应标明量和单位的符号。</w:t>
+      </w:r>
+      <w:r>
+        <w:rPr>
+          <w:rFonts w:hint="eastAsia"/>
+        </w:rPr>
+        <w:t>表的编排建议采用国际通行的三线表。</w:t>
       </w:r>
     </w:p>
     <w:p>
@@ -2640,7 +2636,6 @@
         <w:rPr>
           <w:rFonts w:hint="eastAsia"/>
         </w:rPr>
-        <w:lastRenderedPageBreak/>
         <w:t>附录</w:t>
       </w:r>
     </w:p>
@@ -2663,6 +2658,7 @@
         <w:rPr>
           <w:rFonts w:hint="eastAsia"/>
         </w:rPr>
+        <w:lastRenderedPageBreak/>
         <w:t>发表论文和参加科研情况说明</w:t>
       </w:r>
     </w:p>
@@ -3002,7 +2998,6 @@
         <w:rPr>
           <w:rFonts w:hint="eastAsia"/>
         </w:rPr>
-        <w:lastRenderedPageBreak/>
         <w:t>纸张</w:t>
       </w:r>
       <w:r>
@@ -3207,6 +3202,7 @@
         <w:rPr>
           <w:rFonts w:hint="eastAsia"/>
         </w:rPr>
+        <w:lastRenderedPageBreak/>
         <w:t>装订</w:t>
       </w:r>
       <w:r>
@@ -3299,11 +3295,19 @@
         </w:rPr>
         <w:t>排版。排版工具建议使用</w:t>
       </w:r>
-      <w:r>
-        <w:rPr>
-          <w:rFonts w:hint="eastAsia"/>
-        </w:rPr>
-        <w:t>CTeX v2.9</w:t>
+      <w:proofErr w:type="spellStart"/>
+      <w:r>
+        <w:rPr>
+          <w:rFonts w:hint="eastAsia"/>
+        </w:rPr>
+        <w:t>CTeX</w:t>
+      </w:r>
+      <w:proofErr w:type="spellEnd"/>
+      <w:r>
+        <w:rPr>
+          <w:rFonts w:hint="eastAsia"/>
+        </w:rPr>
+        <w:t xml:space="preserve"> v2.9</w:t>
       </w:r>
       <w:r>
         <w:rPr>
@@ -3520,120 +3524,114 @@
         <w:rPr>
           <w:rFonts w:cs="Times New Roman"/>
         </w:rPr>
-        <w:t>中文</w:t>
+        <w:t>摘要</w:t>
+      </w:r>
+      <w:r>
+        <w:rPr>
+          <w:rFonts w:cs="Times New Roman" w:hint="eastAsia"/>
+        </w:rPr>
+        <w:t>”为</w:t>
       </w:r>
       <w:r>
         <w:rPr>
           <w:rFonts w:cs="Times New Roman"/>
         </w:rPr>
-        <w:t>摘要</w:t>
+        <w:t>二</w:t>
       </w:r>
       <w:r>
         <w:rPr>
           <w:rFonts w:cs="Times New Roman" w:hint="eastAsia"/>
         </w:rPr>
+        <w:t>号</w:t>
+      </w:r>
+      <w:r>
+        <w:rPr>
+          <w:rFonts w:cs="Times New Roman" w:hint="eastAsia"/>
+        </w:rPr>
+        <w:t>字</w:t>
+      </w:r>
+      <w:r>
+        <w:rPr>
+          <w:rFonts w:hint="eastAsia"/>
+        </w:rPr>
+        <w:t>宋体</w:t>
+      </w:r>
+      <w:r>
+        <w:rPr>
+          <w:rFonts w:hint="eastAsia"/>
+        </w:rPr>
+        <w:t>加粗</w:t>
+      </w:r>
+      <w:r>
+        <w:rPr>
+          <w:rFonts w:hint="eastAsia"/>
+        </w:rPr>
+        <w:t>，</w:t>
+      </w:r>
+      <w:r>
+        <w:rPr>
+          <w:rFonts w:hint="eastAsia"/>
+        </w:rPr>
+        <w:t>“</w:t>
+      </w:r>
+      <w:r>
+        <w:rPr>
+          <w:rFonts w:hint="eastAsia"/>
+        </w:rPr>
+        <w:t>ABSTRACT</w:t>
+      </w:r>
+      <w:r>
+        <w:rPr>
+          <w:rFonts w:hint="eastAsia"/>
+        </w:rPr>
         <w:t>”为</w:t>
       </w:r>
       <w:r>
         <w:rPr>
+          <w:rFonts w:hint="eastAsia"/>
+        </w:rPr>
+        <w:t>Times New Roman</w:t>
+      </w:r>
+      <w:r>
+        <w:rPr>
+          <w:rFonts w:hint="eastAsia"/>
+        </w:rPr>
+        <w:t>二号</w:t>
+      </w:r>
+      <w:r>
+        <w:rPr>
+          <w:rFonts w:hint="eastAsia"/>
+        </w:rPr>
+        <w:t>字</w:t>
+      </w:r>
+      <w:r>
+        <w:rPr>
+          <w:rFonts w:hint="eastAsia"/>
+        </w:rPr>
+        <w:t>加粗</w:t>
+      </w:r>
+      <w:r>
+        <w:rPr>
+          <w:rFonts w:cs="Times New Roman" w:hint="eastAsia"/>
+        </w:rPr>
+        <w:t>，</w:t>
+      </w:r>
+      <w:r>
+        <w:rPr>
           <w:rFonts w:cs="Times New Roman"/>
         </w:rPr>
-        <w:t>二</w:t>
+        <w:t>摘要内容应采用正文样式。中文关键词紧接着摘要部分另起一行书写。</w:t>
       </w:r>
       <w:r>
         <w:rPr>
           <w:rFonts w:cs="Times New Roman" w:hint="eastAsia"/>
         </w:rPr>
-        <w:t>号</w:t>
-      </w:r>
-      <w:r>
-        <w:rPr>
-          <w:rFonts w:cs="Times New Roman" w:hint="eastAsia"/>
-        </w:rPr>
-        <w:t>字</w:t>
-      </w:r>
-      <w:r>
-        <w:rPr>
-          <w:rFonts w:hint="eastAsia"/>
-        </w:rPr>
-        <w:t>宋体</w:t>
-      </w:r>
-      <w:r>
-        <w:rPr>
-          <w:rFonts w:hint="eastAsia"/>
-        </w:rPr>
-        <w:t>加粗</w:t>
-      </w:r>
-      <w:r>
-        <w:rPr>
-          <w:rFonts w:hint="eastAsia"/>
-        </w:rPr>
-        <w:t>，</w:t>
-      </w:r>
-      <w:r>
-        <w:rPr>
-          <w:rFonts w:hint="eastAsia"/>
-        </w:rPr>
         <w:t>“</w:t>
       </w:r>
       <w:r>
         <w:rPr>
-          <w:rFonts w:hint="eastAsia"/>
-        </w:rPr>
-        <w:t>ABSTRACT</w:t>
-      </w:r>
-      <w:r>
-        <w:rPr>
-          <w:rFonts w:hint="eastAsia"/>
-        </w:rPr>
-        <w:t>”为</w:t>
-      </w:r>
-      <w:r>
-        <w:rPr>
-          <w:rFonts w:hint="eastAsia"/>
-        </w:rPr>
-        <w:t>Times New Roman</w:t>
-      </w:r>
-      <w:r>
-        <w:rPr>
-          <w:rFonts w:hint="eastAsia"/>
-        </w:rPr>
-        <w:t>二号</w:t>
-      </w:r>
-      <w:r>
-        <w:rPr>
-          <w:rFonts w:hint="eastAsia"/>
-        </w:rPr>
-        <w:t>字</w:t>
-      </w:r>
-      <w:r>
-        <w:rPr>
-          <w:rFonts w:hint="eastAsia"/>
-        </w:rPr>
-        <w:t>加粗</w:t>
-      </w:r>
-      <w:r>
-        <w:rPr>
-          <w:rFonts w:cs="Times New Roman" w:hint="eastAsia"/>
-        </w:rPr>
-        <w:t>，</w:t>
-      </w:r>
-      <w:r>
-        <w:rPr>
           <w:rFonts w:cs="Times New Roman"/>
         </w:rPr>
-        <w:t>摘要内容应采用正文样式。中文关键词紧接着摘要部分另起一行书写。</w:t>
-      </w:r>
-      <w:r>
-        <w:rPr>
-          <w:rFonts w:cs="Times New Roman" w:hint="eastAsia"/>
-        </w:rPr>
-        <w:t>“</w:t>
-      </w:r>
-      <w:r>
-        <w:rPr>
-          <w:rFonts w:cs="Times New Roman"/>
-        </w:rPr>
         <w:t>关键词：</w:t>
       </w:r>
       <w:r>
@@ -3646,7 +3644,21 @@
         <w:rPr>
           <w:rFonts w:eastAsiaTheme="minorEastAsia" w:cs="Times New Roman"/>
         </w:rPr>
-        <w:t>采用黑体四号字，关键词内容和正文样式相同，且换行不缩进。关键词之间用中文逗号分隔。</w:t>
+        <w:t>采用黑体四号字，关键词内容和正文样式相同，且换行</w:t>
+      </w:r>
+      <w:proofErr w:type="gramStart"/>
+      <w:r>
+        <w:rPr>
+          <w:rFonts w:eastAsiaTheme="minorEastAsia" w:cs="Times New Roman"/>
+        </w:rPr>
+        <w:t>不</w:t>
+      </w:r>
+      <w:proofErr w:type="gramEnd"/>
+      <w:r>
+        <w:rPr>
+          <w:rFonts w:eastAsiaTheme="minorEastAsia" w:cs="Times New Roman"/>
+        </w:rPr>
+        <w:t>缩进。关键词之间用中文逗号分隔。</w:t>
       </w:r>
     </w:p>
     <w:p>
@@ -3702,38 +3714,59 @@
         <w:rPr>
           <w:rFonts w:eastAsiaTheme="minorEastAsia" w:cs="Times New Roman" w:hint="eastAsia"/>
         </w:rPr>
-        <w:t>英文摘要内容采用正文样式，英文摘要均</w:t>
+        <w:t>英文摘要内容采用正文样式，英文摘要均为</w:t>
+      </w:r>
+      <w:r>
+        <w:rPr>
+          <w:rFonts w:eastAsiaTheme="minorEastAsia" w:cs="Times New Roman"/>
+        </w:rPr>
+        <w:t>Times New Roman</w:t>
       </w:r>
       <w:r>
         <w:rPr>
           <w:rFonts w:eastAsiaTheme="minorEastAsia" w:cs="Times New Roman" w:hint="eastAsia"/>
         </w:rPr>
-        <w:lastRenderedPageBreak/>
-        <w:t>为</w:t>
+        <w:t>字体，</w:t>
       </w:r>
       <w:r>
         <w:rPr>
           <w:rFonts w:eastAsiaTheme="minorEastAsia" w:cs="Times New Roman"/>
         </w:rPr>
-        <w:t>Times New Roman</w:t>
+        <w:t>关键词之间用英文逗号分隔，</w:t>
+      </w:r>
+      <w:proofErr w:type="gramStart"/>
+      <w:r>
+        <w:rPr>
+          <w:rFonts w:eastAsiaTheme="minorEastAsia" w:cs="Times New Roman"/>
+        </w:rPr>
+        <w:t>其余和</w:t>
+      </w:r>
+      <w:proofErr w:type="gramEnd"/>
+      <w:r>
+        <w:rPr>
+          <w:rFonts w:eastAsiaTheme="minorEastAsia" w:cs="Times New Roman"/>
+        </w:rPr>
+        <w:t>中文关键词相同</w:t>
       </w:r>
       <w:r>
         <w:rPr>
           <w:rFonts w:eastAsiaTheme="minorEastAsia" w:cs="Times New Roman" w:hint="eastAsia"/>
         </w:rPr>
-        <w:t>字体，</w:t>
-      </w:r>
-      <w:r>
-        <w:rPr>
-          <w:rFonts w:eastAsiaTheme="minorEastAsia" w:cs="Times New Roman"/>
-        </w:rPr>
-        <w:t>关键词之间用英文逗号分隔，其余和中文关键词相同</w:t>
-      </w:r>
+        <w:t>，英文关键词之间换行</w:t>
+      </w:r>
+      <w:proofErr w:type="gramStart"/>
       <w:r>
         <w:rPr>
           <w:rFonts w:eastAsiaTheme="minorEastAsia" w:cs="Times New Roman" w:hint="eastAsia"/>
         </w:rPr>
-        <w:t>，英文关键词之间换行不缩进</w:t>
+        <w:t>不</w:t>
+      </w:r>
+      <w:proofErr w:type="gramEnd"/>
+      <w:r>
+        <w:rPr>
+          <w:rFonts w:eastAsiaTheme="minorEastAsia" w:cs="Times New Roman" w:hint="eastAsia"/>
+        </w:rPr>
+        <w:t>缩进</w:t>
       </w:r>
       <w:r>
         <w:rPr>
@@ -3865,6 +3898,7 @@
         <w:rPr>
           <w:rFonts w:hint="eastAsia"/>
         </w:rPr>
+        <w:lastRenderedPageBreak/>
         <w:t>各级</w:t>
       </w:r>
       <w:r>
@@ -3961,8 +3995,16 @@
         <w:rPr>
           <w:rFonts w:hint="eastAsia"/>
         </w:rPr>
-        <w:t>前导符采用</w:t>
-      </w:r>
+        <w:t>前导</w:t>
+      </w:r>
+      <w:proofErr w:type="gramStart"/>
+      <w:r>
+        <w:rPr>
+          <w:rFonts w:hint="eastAsia"/>
+        </w:rPr>
+        <w:t>符采用</w:t>
+      </w:r>
+      <w:proofErr w:type="gramEnd"/>
       <w:r>
         <w:rPr>
           <w:rFonts w:asciiTheme="minorEastAsia" w:eastAsiaTheme="minorEastAsia" w:hAnsiTheme="minorEastAsia"/>
@@ -4437,7 +4479,6 @@
         <w:rPr>
           <w:rFonts w:hint="eastAsia"/>
         </w:rPr>
-        <w:lastRenderedPageBreak/>
         <w:t>一级</w:t>
       </w:r>
       <w:r>
@@ -4704,6 +4745,7 @@
         <w:rPr>
           <w:rFonts w:hint="eastAsia"/>
         </w:rPr>
+        <w:lastRenderedPageBreak/>
         <w:t>三级</w:t>
       </w:r>
       <w:r>
@@ -4893,7 +4935,7 @@
         <w:rPr>
           <w:rFonts w:hint="eastAsia"/>
         </w:rPr>
-        <w:t>正文之间要有一行的间距；文中的图、表、附注、公式一律采用</w:t>
+        <w:t>正文之间要有一行的间距；文中的图、表、公式一律采用</w:t>
       </w:r>
       <w:r>
         <w:rPr>
@@ -4921,32 +4963,25 @@
       <w:pPr>
         <w:ind w:firstLine="480"/>
       </w:pPr>
-      <w:r>
-        <w:rPr>
-          <w:rFonts w:hint="eastAsia"/>
-        </w:rPr>
-        <w:t>正文中</w:t>
-      </w:r>
-      <w:r>
-        <w:t>的变量和参数，</w:t>
-      </w:r>
-      <w:r>
-        <w:rPr>
-          <w:rFonts w:hint="eastAsia"/>
-        </w:rPr>
-        <w:t>不能</w:t>
-      </w:r>
-      <w:r>
-        <w:t>采用正文格式，必须正确使用数学</w:t>
-      </w:r>
-      <w:r>
-        <w:rPr>
-          <w:rFonts w:hint="eastAsia"/>
-        </w:rPr>
-        <w:t>格式或行内</w:t>
-      </w:r>
-      <w:r>
-        <w:t>公式格式</w:t>
+      <w:proofErr w:type="gramStart"/>
+      <w:r>
+        <w:rPr>
+          <w:rFonts w:hint="eastAsia"/>
+        </w:rPr>
+        <w:t>图序及图</w:t>
+      </w:r>
+      <w:r>
+        <w:rPr>
+          <w:rFonts w:hint="eastAsia"/>
+        </w:rPr>
+        <w:t>题</w:t>
+      </w:r>
+      <w:proofErr w:type="gramEnd"/>
+      <w:r>
+        <w:rPr>
+          <w:rFonts w:hint="eastAsia"/>
+        </w:rPr>
+        <w:t>居中置于图的下方</w:t>
       </w:r>
       <w:r>
         <w:rPr>
@@ -4954,177 +4989,250 @@
         </w:rPr>
         <w:t>，</w:t>
       </w:r>
-      <w:r>
-        <w:rPr>
-          <w:rFonts w:hint="eastAsia"/>
-        </w:rPr>
-        <w:t>包含</w:t>
-      </w:r>
-      <w:r>
-        <w:t>行内公式的段落可以采用单倍行距。</w:t>
+      <w:proofErr w:type="gramStart"/>
+      <w:r>
+        <w:rPr>
+          <w:rFonts w:hint="eastAsia"/>
+        </w:rPr>
+        <w:t>表序及表</w:t>
+      </w:r>
+      <w:r>
+        <w:rPr>
+          <w:rFonts w:hint="eastAsia"/>
+        </w:rPr>
+        <w:t>题</w:t>
+      </w:r>
+      <w:proofErr w:type="gramEnd"/>
+      <w:r>
+        <w:rPr>
+          <w:rFonts w:hint="eastAsia"/>
+        </w:rPr>
+        <w:t>居中</w:t>
+      </w:r>
+      <w:r>
+        <w:rPr>
+          <w:rFonts w:hint="eastAsia"/>
+        </w:rPr>
+        <w:t>置于表的上方。</w:t>
+      </w:r>
+      <w:r>
+        <w:rPr>
+          <w:rFonts w:hint="eastAsia"/>
+        </w:rPr>
+        <w:t>以</w:t>
+      </w:r>
+      <w:r>
+        <w:rPr>
+          <w:rFonts w:hint="eastAsia"/>
+        </w:rPr>
+        <w:t>“图</w:t>
+      </w:r>
+      <w:r>
+        <w:rPr>
+          <w:rFonts w:asciiTheme="minorEastAsia" w:eastAsiaTheme="minorEastAsia" w:hAnsiTheme="minorEastAsia"/>
+        </w:rPr>
+        <w:t>”</w:t>
+      </w:r>
+      <w:r>
+        <w:rPr>
+          <w:rFonts w:asciiTheme="minorEastAsia" w:eastAsiaTheme="minorEastAsia" w:hAnsiTheme="minorEastAsia" w:hint="eastAsia"/>
+        </w:rPr>
+        <w:t>或</w:t>
+      </w:r>
+      <w:r>
+        <w:rPr>
+          <w:rFonts w:hint="eastAsia"/>
+        </w:rPr>
+        <w:t>“表</w:t>
+      </w:r>
+      <w:r>
+        <w:rPr>
+          <w:rFonts w:asciiTheme="minorEastAsia" w:eastAsiaTheme="minorEastAsia" w:hAnsiTheme="minorEastAsia"/>
+        </w:rPr>
+        <w:t>”</w:t>
+      </w:r>
+      <w:r>
+        <w:rPr>
+          <w:rFonts w:asciiTheme="minorEastAsia" w:eastAsiaTheme="minorEastAsia" w:hAnsiTheme="minorEastAsia" w:hint="eastAsia"/>
+        </w:rPr>
+        <w:t>开始</w:t>
+      </w:r>
+      <w:r>
+        <w:rPr>
+          <w:rFonts w:asciiTheme="minorEastAsia" w:eastAsiaTheme="minorEastAsia" w:hAnsiTheme="minorEastAsia" w:hint="eastAsia"/>
+        </w:rPr>
+        <w:t>，</w:t>
+      </w:r>
+      <w:r>
+        <w:rPr>
+          <w:rFonts w:asciiTheme="minorEastAsia" w:eastAsiaTheme="minorEastAsia" w:hAnsiTheme="minorEastAsia"/>
+        </w:rPr>
+        <w:t>章节</w:t>
+      </w:r>
+      <w:r>
+        <w:rPr>
+          <w:rFonts w:asciiTheme="minorEastAsia" w:eastAsiaTheme="minorEastAsia" w:hAnsiTheme="minorEastAsia" w:hint="eastAsia"/>
+        </w:rPr>
+        <w:t>号</w:t>
+      </w:r>
+      <w:r>
+        <w:rPr>
+          <w:rFonts w:asciiTheme="minorEastAsia" w:eastAsiaTheme="minorEastAsia" w:hAnsiTheme="minorEastAsia"/>
+        </w:rPr>
+        <w:t>和编号之间用</w:t>
+      </w:r>
+      <w:r>
+        <w:rPr>
+          <w:rFonts w:hint="eastAsia"/>
+        </w:rPr>
+        <w:t>“</w:t>
+      </w:r>
+      <w:r>
+        <w:rPr>
+          <w:rFonts w:hint="eastAsia"/>
+        </w:rPr>
+        <w:t>-</w:t>
+      </w:r>
+      <w:r>
+        <w:rPr>
+          <w:rFonts w:asciiTheme="minorEastAsia" w:eastAsiaTheme="minorEastAsia" w:hAnsiTheme="minorEastAsia"/>
+        </w:rPr>
+        <w:t>”</w:t>
+      </w:r>
+      <w:r>
+        <w:rPr>
+          <w:rFonts w:asciiTheme="minorEastAsia" w:eastAsiaTheme="minorEastAsia" w:hAnsiTheme="minorEastAsia" w:hint="eastAsia"/>
+        </w:rPr>
+        <w:t>连接。</w:t>
       </w:r>
     </w:p>
     <w:p>
       <w:pPr>
         <w:ind w:firstLine="480"/>
         <w:rPr>
-          <w:rFonts w:asciiTheme="minorEastAsia" w:eastAsiaTheme="minorEastAsia" w:hAnsiTheme="minorEastAsia"/>
+          <w:rFonts w:hint="eastAsia"/>
         </w:rPr>
       </w:pPr>
       <w:r>
         <w:rPr>
           <w:rFonts w:hint="eastAsia"/>
         </w:rPr>
-        <w:t>图注应</w:t>
-      </w:r>
-      <w:r>
-        <w:t>位于图的</w:t>
-      </w:r>
-      <w:r>
-        <w:rPr>
-          <w:rFonts w:hint="eastAsia"/>
-        </w:rPr>
-        <w:t>下</w:t>
-      </w:r>
-      <w:r>
-        <w:t>方，</w:t>
-      </w:r>
-      <w:r>
-        <w:rPr>
-          <w:rFonts w:hint="eastAsia"/>
-        </w:rPr>
-        <w:t>表注</w:t>
-      </w:r>
-      <w:r>
-        <w:t>应位于表的下方。</w:t>
-      </w:r>
-      <w:r>
-        <w:rPr>
-          <w:rFonts w:hint="eastAsia"/>
-        </w:rPr>
-        <w:t>图注</w:t>
-      </w:r>
-      <w:r>
-        <w:t>和表注应采用</w:t>
-      </w:r>
-      <w:r>
-        <w:rPr>
-          <w:rFonts w:hint="eastAsia"/>
-        </w:rPr>
-        <w:t>五号字，居中</w:t>
-      </w:r>
-      <w:r>
-        <w:t>对齐。</w:t>
-      </w:r>
-      <w:r>
-        <w:rPr>
-          <w:rFonts w:hint="eastAsia"/>
-        </w:rPr>
-        <w:t>其余</w:t>
-      </w:r>
-      <w:r>
-        <w:t>样式与正文相同。</w:t>
-      </w:r>
-      <w:r>
-        <w:rPr>
-          <w:rFonts w:hint="eastAsia"/>
-        </w:rPr>
-        <w:t>图注</w:t>
-      </w:r>
-      <w:r>
-        <w:t>标签为</w:t>
-      </w:r>
-      <w:r>
-        <w:rPr>
-          <w:rFonts w:hint="eastAsia"/>
-        </w:rPr>
-        <w:t>“图</w:t>
-      </w:r>
-      <w:r>
-        <w:rPr>
-          <w:rFonts w:asciiTheme="minorEastAsia" w:eastAsiaTheme="minorEastAsia" w:hAnsiTheme="minorEastAsia"/>
-        </w:rPr>
-        <w:t>”</w:t>
-      </w:r>
-      <w:r>
-        <w:rPr>
-          <w:rFonts w:hint="eastAsia"/>
-        </w:rPr>
-        <w:t>，</w:t>
-      </w:r>
-      <w:r>
-        <w:t>表注标签为</w:t>
-      </w:r>
-      <w:r>
-        <w:rPr>
-          <w:rFonts w:hint="eastAsia"/>
-        </w:rPr>
-        <w:t>“表</w:t>
-      </w:r>
-      <w:r>
-        <w:rPr>
-          <w:rFonts w:asciiTheme="minorEastAsia" w:eastAsiaTheme="minorEastAsia" w:hAnsiTheme="minorEastAsia"/>
-        </w:rPr>
-        <w:t>”</w:t>
-      </w:r>
-      <w:r>
-        <w:rPr>
-          <w:rFonts w:asciiTheme="minorEastAsia" w:eastAsiaTheme="minorEastAsia" w:hAnsiTheme="minorEastAsia" w:hint="eastAsia"/>
-        </w:rPr>
-        <w:t>，</w:t>
-      </w:r>
-      <w:r>
-        <w:rPr>
-          <w:rFonts w:asciiTheme="minorEastAsia" w:eastAsiaTheme="minorEastAsia" w:hAnsiTheme="minorEastAsia"/>
-        </w:rPr>
-        <w:t>章节</w:t>
-      </w:r>
-      <w:r>
-        <w:rPr>
-          <w:rFonts w:asciiTheme="minorEastAsia" w:eastAsiaTheme="minorEastAsia" w:hAnsiTheme="minorEastAsia" w:hint="eastAsia"/>
-        </w:rPr>
-        <w:t>号</w:t>
-      </w:r>
-      <w:r>
-        <w:rPr>
-          <w:rFonts w:asciiTheme="minorEastAsia" w:eastAsiaTheme="minorEastAsia" w:hAnsiTheme="minorEastAsia"/>
-        </w:rPr>
-        <w:t>和编号之间用</w:t>
-      </w:r>
-      <w:r>
-        <w:rPr>
-          <w:rFonts w:hint="eastAsia"/>
-        </w:rPr>
-        <w:t>“</w:t>
-      </w:r>
-      <w:r>
-        <w:rPr>
-          <w:rFonts w:hint="eastAsia"/>
-        </w:rPr>
-        <w:t>-</w:t>
-      </w:r>
-      <w:r>
-        <w:rPr>
-          <w:rFonts w:asciiTheme="minorEastAsia" w:eastAsiaTheme="minorEastAsia" w:hAnsiTheme="minorEastAsia"/>
-        </w:rPr>
-        <w:t>”</w:t>
-      </w:r>
-      <w:r>
-        <w:rPr>
-          <w:rFonts w:asciiTheme="minorEastAsia" w:eastAsiaTheme="minorEastAsia" w:hAnsiTheme="minorEastAsia" w:hint="eastAsia"/>
-        </w:rPr>
-        <w:t>连接。</w:t>
+        <w:t>如某个表需要转</w:t>
+      </w:r>
+      <w:proofErr w:type="gramStart"/>
+      <w:r>
+        <w:rPr>
+          <w:rFonts w:hint="eastAsia"/>
+        </w:rPr>
+        <w:t>页接排</w:t>
+      </w:r>
+      <w:proofErr w:type="gramEnd"/>
+      <w:r>
+        <w:rPr>
+          <w:rFonts w:hint="eastAsia"/>
+        </w:rPr>
+        <w:t>，在随后的各页上应重复表</w:t>
+      </w:r>
+      <w:r>
+        <w:rPr>
+          <w:rFonts w:hint="eastAsia"/>
+        </w:rPr>
+        <w:t>序，</w:t>
+      </w:r>
+      <w:r>
+        <w:rPr>
+          <w:rFonts w:hint="eastAsia"/>
+        </w:rPr>
+        <w:t>后跟表题（可省略）和“（续）”，置于表格上方。续表均应重复表头。</w:t>
       </w:r>
     </w:p>
     <w:p>
       <w:pPr>
         <w:ind w:firstLine="480"/>
         <w:rPr>
+          <w:rFonts w:hint="eastAsia"/>
+        </w:rPr>
+      </w:pPr>
+      <w:r>
+        <w:rPr>
+          <w:rFonts w:hint="eastAsia"/>
+        </w:rPr>
+        <w:t>引用图或表应在</w:t>
+      </w:r>
+      <w:proofErr w:type="gramStart"/>
+      <w:r>
+        <w:rPr>
+          <w:rFonts w:hint="eastAsia"/>
+        </w:rPr>
+        <w:t>图题或表题右</w:t>
+      </w:r>
+      <w:proofErr w:type="gramEnd"/>
+      <w:r>
+        <w:rPr>
+          <w:rFonts w:hint="eastAsia"/>
+        </w:rPr>
+        <w:t>上角标出文献来源。</w:t>
+      </w:r>
+    </w:p>
+    <w:p>
+      <w:pPr>
+        <w:ind w:firstLine="480"/>
+        <w:rPr>
           <w:rFonts w:asciiTheme="minorEastAsia" w:eastAsiaTheme="minorEastAsia" w:hAnsiTheme="minorEastAsia"/>
         </w:rPr>
       </w:pPr>
       <w:r>
         <w:rPr>
+          <w:rFonts w:hint="eastAsia"/>
+        </w:rPr>
+        <w:t>图</w:t>
+      </w:r>
+      <w:r>
+        <w:rPr>
+          <w:rFonts w:hint="eastAsia"/>
+        </w:rPr>
+        <w:t>或</w:t>
+      </w:r>
+      <w:r>
+        <w:rPr>
+          <w:rFonts w:hint="eastAsia"/>
+        </w:rPr>
+        <w:t>表</w:t>
+      </w:r>
+      <w:r>
+        <w:rPr>
+          <w:rFonts w:hint="eastAsia"/>
+        </w:rPr>
+        <w:t>的附</w:t>
+      </w:r>
+      <w:r>
+        <w:rPr>
+          <w:rFonts w:hint="eastAsia"/>
+        </w:rPr>
+        <w:t>注</w:t>
+      </w:r>
+      <w:r>
+        <w:t>应位于</w:t>
+      </w:r>
+      <w:r>
+        <w:rPr>
+          <w:rFonts w:hint="eastAsia"/>
+        </w:rPr>
+        <w:t>图或</w:t>
+      </w:r>
+      <w:r>
+        <w:t>表的下方。</w:t>
+      </w:r>
+    </w:p>
+    <w:p>
+      <w:pPr>
+        <w:ind w:firstLine="480"/>
+        <w:rPr>
+          <w:rFonts w:asciiTheme="minorEastAsia" w:eastAsiaTheme="minorEastAsia" w:hAnsiTheme="minorEastAsia"/>
+        </w:rPr>
+      </w:pPr>
+      <w:r>
+        <w:rPr>
           <w:rFonts w:asciiTheme="minorEastAsia" w:eastAsiaTheme="minorEastAsia" w:hAnsiTheme="minorEastAsia" w:hint="eastAsia"/>
         </w:rPr>
         <w:t>公式</w:t>
@@ -5182,6 +5290,44 @@
           <w:rFonts w:asciiTheme="minorEastAsia" w:eastAsiaTheme="minorEastAsia" w:hAnsiTheme="minorEastAsia"/>
         </w:rPr>
         <w:t>正文相同。</w:t>
+      </w:r>
+      <w:r>
+        <w:t>变量和参数，</w:t>
+      </w:r>
+      <w:r>
+        <w:rPr>
+          <w:rFonts w:hint="eastAsia"/>
+        </w:rPr>
+        <w:t>不能</w:t>
+      </w:r>
+      <w:r>
+        <w:t>采用正文格式，必须正确使用数学</w:t>
+      </w:r>
+      <w:r>
+        <w:rPr>
+          <w:rFonts w:hint="eastAsia"/>
+        </w:rPr>
+        <w:t>格式或行内</w:t>
+      </w:r>
+      <w:r>
+        <w:t>公式格式</w:t>
+      </w:r>
+      <w:r>
+        <w:rPr>
+          <w:rFonts w:hint="eastAsia"/>
+        </w:rPr>
+        <w:t>，包含</w:t>
+      </w:r>
+      <w:r>
+        <w:t>行内公式的段落可以采用单</w:t>
+      </w:r>
+      <w:proofErr w:type="gramStart"/>
+      <w:r>
+        <w:t>倍</w:t>
+      </w:r>
+      <w:proofErr w:type="gramEnd"/>
+      <w:r>
+        <w:t>行距。</w:t>
       </w:r>
     </w:p>
     <w:p>
@@ -5190,15 +5336,62 @@
       </w:pPr>
       <w:r>
         <w:rPr>
+          <w:rFonts w:hint="eastAsia"/>
+        </w:rPr>
+        <w:t>所有字号</w:t>
+      </w:r>
+      <w:bookmarkStart w:id="12" w:name="_GoBack"/>
+      <w:bookmarkEnd w:id="12"/>
+      <w:r>
+        <w:rPr>
+          <w:rFonts w:hint="eastAsia"/>
+        </w:rPr>
+        <w:t>为</w:t>
+      </w:r>
+      <w:r>
+        <w:rPr>
+          <w:rFonts w:hint="eastAsia"/>
+        </w:rPr>
+        <w:t>五号</w:t>
+      </w:r>
+      <w:r>
+        <w:t>，</w:t>
+      </w:r>
+      <w:r>
+        <w:rPr>
           <w:rFonts w:asciiTheme="minorEastAsia" w:eastAsiaTheme="minorEastAsia" w:hAnsiTheme="minorEastAsia" w:hint="eastAsia"/>
         </w:rPr>
-        <w:t>所有的题注字</w:t>
+        <w:t>中文</w:t>
       </w:r>
       <w:r>
         <w:rPr>
           <w:rFonts w:asciiTheme="minorEastAsia" w:eastAsiaTheme="minorEastAsia" w:hAnsiTheme="minorEastAsia" w:hint="eastAsia"/>
         </w:rPr>
-        <w:t>体采用中文宋体，英文</w:t>
+        <w:t>字</w:t>
+      </w:r>
+      <w:r>
+        <w:rPr>
+          <w:rFonts w:asciiTheme="minorEastAsia" w:eastAsiaTheme="minorEastAsia" w:hAnsiTheme="minorEastAsia" w:hint="eastAsia"/>
+        </w:rPr>
+        <w:t>体</w:t>
+      </w:r>
+      <w:r>
+        <w:rPr>
+          <w:rFonts w:asciiTheme="minorEastAsia" w:eastAsiaTheme="minorEastAsia" w:hAnsiTheme="minorEastAsia" w:hint="eastAsia"/>
+        </w:rPr>
+        <w:t>为</w:t>
+      </w:r>
+      <w:r>
+        <w:rPr>
+          <w:rFonts w:asciiTheme="minorEastAsia" w:eastAsiaTheme="minorEastAsia" w:hAnsiTheme="minorEastAsia" w:hint="eastAsia"/>
+        </w:rPr>
+        <w:t>宋体，英文</w:t>
+      </w:r>
+      <w:r>
+        <w:rPr>
+          <w:rFonts w:asciiTheme="minorEastAsia" w:eastAsiaTheme="minorEastAsia" w:hAnsiTheme="minorEastAsia" w:hint="eastAsia"/>
+        </w:rPr>
+        <w:t>字体为</w:t>
       </w:r>
       <w:r>
         <w:rPr>
@@ -5210,7 +5403,7 @@
         <w:rPr>
           <w:rFonts w:hint="eastAsia"/>
         </w:rPr>
-        <w:t>五号字体。</w:t>
+        <w:t>。</w:t>
       </w:r>
     </w:p>
     <w:p>
@@ -5312,7 +5505,6 @@
         <w:rPr>
           <w:rFonts w:hint="eastAsia"/>
         </w:rPr>
-        <w:lastRenderedPageBreak/>
         <w:t>参考文献</w:t>
       </w:r>
     </w:p>
@@ -5344,7 +5536,11 @@
         <w:t>17</w:t>
       </w:r>
       <w:r>
-        <w:t>磅，段前</w:t>
+        <w:t>磅，</w:t>
+      </w:r>
+      <w:proofErr w:type="gramStart"/>
+      <w:r>
+        <w:t>段前</w:t>
       </w:r>
       <w:r>
         <w:rPr>
@@ -5352,6 +5548,7 @@
         </w:rPr>
         <w:t>间距</w:t>
       </w:r>
+      <w:proofErr w:type="gramEnd"/>
       <w:r>
         <w:t>3</w:t>
       </w:r>
@@ -5425,6 +5622,7 @@
         <w:rPr>
           <w:rFonts w:hint="eastAsia"/>
         </w:rPr>
+        <w:lastRenderedPageBreak/>
         <w:t>3</w:t>
       </w:r>
       <w:r>
@@ -5584,8 +5782,6 @@
         </w:rPr>
         <w:t>参考文献中的标点符号：中文文献采用中文、全角、英文标点输入法输入，标点后接排后续内容；英文文献采用英文、半角、英文标点输入法输入，标点后空一格编排后续内容。</w:t>
       </w:r>
-      <w:bookmarkStart w:id="12" w:name="_GoBack"/>
-      <w:bookmarkEnd w:id="12"/>
     </w:p>
     <w:p>
       <w:pPr>
@@ -5815,13 +6011,22 @@
         <w:rPr>
           <w:rFonts w:hint="eastAsia"/>
         </w:rPr>
-        <w:t>15~20</w:t>
-      </w:r>
-      <w:r>
-        <w:rPr>
-          <w:rFonts w:hint="eastAsia"/>
-        </w:rPr>
-        <w:t>。</w:t>
+        <w:t>15</w:t>
+      </w:r>
+      <w:r>
+        <w:t>-</w:t>
+      </w:r>
+      <w:r>
+        <w:rPr>
+          <w:rFonts w:hint="eastAsia"/>
+        </w:rPr>
+        <w:t>20</w:t>
+      </w:r>
+      <w:r>
+        <w:rPr>
+          <w:rFonts w:hint="eastAsia"/>
+        </w:rPr>
+        <w:t>．</w:t>
       </w:r>
     </w:p>
     <w:p>
@@ -5835,12 +6040,14 @@
         <w:tab/>
         <w:t xml:space="preserve">[2] </w:t>
       </w:r>
+      <w:proofErr w:type="gramStart"/>
       <w:r>
         <w:rPr>
           <w:rFonts w:hint="eastAsia"/>
         </w:rPr>
         <w:t>昂温</w:t>
       </w:r>
+      <w:proofErr w:type="gramEnd"/>
       <w:r>
         <w:rPr>
           <w:rFonts w:hint="eastAsia"/>
@@ -5853,12 +6060,14 @@
         </w:rPr>
         <w:t>，</w:t>
       </w:r>
+      <w:proofErr w:type="gramStart"/>
       <w:r>
         <w:rPr>
           <w:rFonts w:hint="eastAsia"/>
         </w:rPr>
         <w:t>昂温</w:t>
       </w:r>
+      <w:proofErr w:type="gramEnd"/>
       <w:r>
         <w:rPr>
           <w:rFonts w:hint="eastAsia"/>
@@ -5941,7 +6150,16 @@
         <w:rPr>
           <w:rFonts w:hint="eastAsia"/>
         </w:rPr>
-        <w:t>70~75</w:t>
+        <w:t>70</w:t>
+      </w:r>
+      <w:r>
+        <w:t>-</w:t>
+      </w:r>
+      <w:r>
+        <w:rPr>
+          <w:rFonts w:hint="eastAsia"/>
+        </w:rPr>
+        <w:t>75</w:t>
       </w:r>
       <w:r>
         <w:rPr>
@@ -6053,10 +6271,7 @@
         <w:t>：起</w:t>
       </w:r>
       <w:r>
-        <w:rPr>
-          <w:rFonts w:hint="eastAsia"/>
-        </w:rPr>
-        <w:t>~</w:t>
+        <w:t>-</w:t>
       </w:r>
       <w:r>
         <w:rPr>
@@ -6181,7 +6396,16 @@
         <w:rPr>
           <w:rFonts w:hint="eastAsia"/>
         </w:rPr>
-        <w:t>1~7</w:t>
+        <w:t>1</w:t>
+      </w:r>
+      <w:r>
+        <w:t>-</w:t>
+      </w:r>
+      <w:r>
+        <w:rPr>
+          <w:rFonts w:hint="eastAsia"/>
+        </w:rPr>
+        <w:t>7</w:t>
       </w:r>
       <w:r>
         <w:rPr>
@@ -6284,10 +6508,7 @@
         <w:t>起</w:t>
       </w:r>
       <w:r>
-        <w:rPr>
-          <w:rFonts w:hint="eastAsia"/>
-        </w:rPr>
-        <w:t>~</w:t>
+        <w:t>-</w:t>
       </w:r>
       <w:r>
         <w:rPr>
@@ -6311,7 +6532,6 @@
         <w:rPr>
           <w:rFonts w:hint="eastAsia"/>
         </w:rPr>
-        <w:lastRenderedPageBreak/>
         <w:tab/>
         <w:t>[4]</w:t>
       </w:r>
@@ -6321,8 +6541,13 @@
         </w:rPr>
         <w:t xml:space="preserve"> </w:t>
       </w:r>
-      <w:r>
-        <w:t>Dupont B</w:t>
+      <w:proofErr w:type="spellStart"/>
+      <w:r>
+        <w:t>Dupont</w:t>
+      </w:r>
+      <w:proofErr w:type="spellEnd"/>
+      <w:r>
+        <w:t xml:space="preserve"> B</w:t>
       </w:r>
       <w:r>
         <w:rPr>
@@ -6406,10 +6631,7 @@
         <w:t>44</w:t>
       </w:r>
       <w:r>
-        <w:rPr>
-          <w:rFonts w:hint="eastAsia"/>
-        </w:rPr>
-        <w:t>~</w:t>
+        <w:t>-</w:t>
       </w:r>
       <w:r>
         <w:rPr>
@@ -6526,6 +6748,7 @@
         <w:rPr>
           <w:rFonts w:hint="eastAsia"/>
         </w:rPr>
+        <w:lastRenderedPageBreak/>
         <w:t>[5]</w:t>
       </w:r>
       <w:r>
@@ -6550,7 +6773,19 @@
         <w:rPr>
           <w:rFonts w:hint="eastAsia"/>
         </w:rPr>
-        <w:t>．天津：天津大学，</w:t>
+        <w:t>．天津：天津大学</w:t>
+      </w:r>
+      <w:r>
+        <w:rPr>
+          <w:rFonts w:hint="eastAsia"/>
+        </w:rPr>
+        <w:t>建筑工程学院</w:t>
+      </w:r>
+      <w:r>
+        <w:rPr>
+          <w:rFonts w:hint="eastAsia"/>
+        </w:rPr>
+        <w:t>，</w:t>
       </w:r>
       <w:r>
         <w:rPr>
@@ -6922,7 +7157,21 @@
         <w:rPr>
           <w:rFonts w:hint="eastAsia"/>
         </w:rPr>
-        <w:t>假如陈景润被量化考核</w:t>
+        <w:t>假如陈</w:t>
+      </w:r>
+      <w:proofErr w:type="gramStart"/>
+      <w:r>
+        <w:rPr>
+          <w:rFonts w:hint="eastAsia"/>
+        </w:rPr>
+        <w:t>景润被量化</w:t>
+      </w:r>
+      <w:proofErr w:type="gramEnd"/>
+      <w:r>
+        <w:rPr>
+          <w:rFonts w:hint="eastAsia"/>
+        </w:rPr>
+        <w:t>考核</w:t>
       </w:r>
       <w:r>
         <w:rPr>
@@ -7271,7 +7520,21 @@
         <w:rPr>
           <w:rFonts w:hint="eastAsia"/>
         </w:rPr>
-        <w:t>以纸张为载体的传统文献在引做参考文献时不必注明其载体类型。</w:t>
+        <w:t>以纸张为载体的传统文献</w:t>
+      </w:r>
+      <w:proofErr w:type="gramStart"/>
+      <w:r>
+        <w:rPr>
+          <w:rFonts w:hint="eastAsia"/>
+        </w:rPr>
+        <w:t>在引做参考</w:t>
+      </w:r>
+      <w:proofErr w:type="gramEnd"/>
+      <w:r>
+        <w:rPr>
+          <w:rFonts w:hint="eastAsia"/>
+        </w:rPr>
+        <w:t>文献时不必注明其载体类型。</w:t>
       </w:r>
     </w:p>
     <w:p>
@@ -7374,7 +7637,6 @@
         <w:rPr>
           <w:rFonts w:hint="eastAsia"/>
         </w:rPr>
-        <w:lastRenderedPageBreak/>
         <w:t>文献类型标志</w:t>
       </w:r>
     </w:p>
@@ -7718,6 +7980,7 @@
               <w:rPr>
                 <w:rFonts w:asciiTheme="minorEastAsia" w:eastAsiaTheme="minorEastAsia" w:hAnsiTheme="minorEastAsia" w:hint="eastAsia"/>
               </w:rPr>
+              <w:lastRenderedPageBreak/>
               <w:t>报纸</w:t>
             </w:r>
           </w:p>
@@ -8731,7 +8994,6 @@
         <w:rPr>
           <w:rFonts w:hint="eastAsia"/>
         </w:rPr>
-        <w:lastRenderedPageBreak/>
         <w:t>页眉、页脚</w:t>
       </w:r>
     </w:p>
@@ -8846,8 +9108,13 @@
         </w:rPr>
         <w:t>，</w:t>
       </w:r>
-      <w:r>
-        <w:t>奇数页应为相应的章标题</w:t>
+      <w:proofErr w:type="gramStart"/>
+      <w:r>
+        <w:t>奇数页应为</w:t>
+      </w:r>
+      <w:proofErr w:type="gramEnd"/>
+      <w:r>
+        <w:t>相应的章标题</w:t>
       </w:r>
       <w:r>
         <w:rPr>
@@ -8864,9 +9131,11 @@
         </w:rPr>
         <w:t>；</w:t>
       </w:r>
+      <w:proofErr w:type="gramStart"/>
       <w:r>
         <w:t>偶数页应为</w:t>
       </w:r>
+      <w:proofErr w:type="gramEnd"/>
       <w:r>
         <w:rPr>
           <w:rFonts w:hint="eastAsia"/>
@@ -8976,6 +9245,7 @@
         <w:rPr>
           <w:rFonts w:hint="eastAsia"/>
         </w:rPr>
+        <w:lastRenderedPageBreak/>
         <w:t>从中文摘要</w:t>
       </w:r>
       <w:r>
@@ -23980,7 +24250,13 @@
                                 <w:rPr>
                                   <w:rFonts w:hint="eastAsia"/>
                                 </w:rPr>
-                                <w:t>（统一印制）</w:t>
+                                <w:t>（</w:t>
+                              </w:r>
+                              <w:r>
+                                <w:rPr>
+                                  <w:rFonts w:hint="eastAsia"/>
+                                </w:rPr>
+                                <w:t>统一印制）</w:t>
                               </w:r>
                             </w:p>
                           </w:txbxContent>
@@ -25576,7 +25852,13 @@
                           <w:rPr>
                             <w:rFonts w:hint="eastAsia"/>
                           </w:rPr>
-                          <w:t>（统一印制）</w:t>
+                          <w:t>（</w:t>
+                        </w:r>
+                        <w:r>
+                          <w:rPr>
+                            <w:rFonts w:hint="eastAsia"/>
+                          </w:rPr>
+                          <w:t>统一印制）</w:t>
                         </w:r>
                       </w:p>
                     </w:txbxContent>
@@ -34694,7 +34976,6 @@
         <w:docPartUnique/>
       </w:docPartObj>
     </w:sdtPr>
-    <w:sdtEndPr/>
     <w:sdtContent>
       <w:p>
         <w:pPr>
@@ -34716,7 +34997,7 @@
             <w:noProof/>
             <w:lang w:val="zh-CN"/>
           </w:rPr>
-          <w:t>3</w:t>
+          <w:t>8</w:t>
         </w:r>
         <w:r>
           <w:fldChar w:fldCharType="end"/>
@@ -34856,7 +35137,7 @@
 
 <file path=word/numbering.xml><?xml version="1.0" encoding="utf-8"?>
 <w:numbering xmlns:wpc="http://schemas.microsoft.com/office/word/2010/wordprocessingCanvas" xmlns:mc="http://schemas.openxmlformats.org/markup-compatibility/2006" xmlns:o="urn:schemas-microsoft-com:office:office" xmlns:r="http://schemas.openxmlformats.org/officeDocument/2006/relationships" xmlns:m="http://schemas.openxmlformats.org/officeDocument/2006/math" xmlns:v="urn:schemas-microsoft-com:vml" xmlns:wp14="http://schemas.microsoft.com/office/word/2010/wordprocessingDrawing" xmlns:wp="http://schemas.openxmlformats.org/drawingml/2006/wordprocessingDrawing" xmlns:w10="urn:schemas-microsoft-com:office:word" xmlns:w="http://schemas.openxmlformats.org/wordprocessingml/2006/main" xmlns:w14="http://schemas.microsoft.com/office/word/2010/wordml" xmlns:w15="http://schemas.microsoft.com/office/word/2012/wordml" xmlns:wpg="http://schemas.microsoft.com/office/word/2010/wordprocessingGroup" xmlns:wpi="http://schemas.microsoft.com/office/word/2010/wordprocessingInk" xmlns:wne="http://schemas.microsoft.com/office/word/2006/wordml" xmlns:wps="http://schemas.microsoft.com/office/word/2010/wordprocessingShape" mc:Ignorable="w14 w15 wp14">
-  <w:abstractNum w:abstractNumId="0">
+  <w:abstractNum w:abstractNumId="0" w15:restartNumberingAfterBreak="0">
     <w:nsid w:val="21DB0820"/>
     <w:multiLevelType w:val="multilevel"/>
     <w:tmpl w:val="8E7A5082"/>
@@ -35030,7 +35311,7 @@
       </w:rPr>
     </w:lvl>
   </w:abstractNum>
-  <w:abstractNum w:abstractNumId="1">
+  <w:abstractNum w:abstractNumId="1" w15:restartNumberingAfterBreak="0">
     <w:nsid w:val="273270DD"/>
     <w:multiLevelType w:val="multilevel"/>
     <w:tmpl w:val="CA42CFFA"/>
@@ -35146,7 +35427,7 @@
       </w:rPr>
     </w:lvl>
   </w:abstractNum>
-  <w:abstractNum w:abstractNumId="2">
+  <w:abstractNum w:abstractNumId="2" w15:restartNumberingAfterBreak="0">
     <w:nsid w:val="29B65BE6"/>
     <w:multiLevelType w:val="hybridMultilevel"/>
     <w:tmpl w:val="2BD02750"/>
@@ -35262,7 +35543,7 @@
       </w:pPr>
     </w:lvl>
   </w:abstractNum>
-  <w:abstractNum w:abstractNumId="3">
+  <w:abstractNum w:abstractNumId="3" w15:restartNumberingAfterBreak="0">
     <w:nsid w:val="3BE04BD4"/>
     <w:multiLevelType w:val="hybridMultilevel"/>
     <w:tmpl w:val="612AF60A"/>
@@ -35351,7 +35632,7 @@
       </w:pPr>
     </w:lvl>
   </w:abstractNum>
-  <w:abstractNum w:abstractNumId="4">
+  <w:abstractNum w:abstractNumId="4" w15:restartNumberingAfterBreak="0">
     <w:nsid w:val="3C885F9C"/>
     <w:multiLevelType w:val="hybridMultilevel"/>
     <w:tmpl w:val="EA3A354E"/>
@@ -35440,7 +35721,7 @@
       </w:pPr>
     </w:lvl>
   </w:abstractNum>
-  <w:abstractNum w:abstractNumId="5">
+  <w:abstractNum w:abstractNumId="5" w15:restartNumberingAfterBreak="0">
     <w:nsid w:val="42E050A3"/>
     <w:multiLevelType w:val="hybridMultilevel"/>
     <w:tmpl w:val="982080D8"/>
@@ -35526,7 +35807,7 @@
       </w:pPr>
     </w:lvl>
   </w:abstractNum>
-  <w:abstractNum w:abstractNumId="6">
+  <w:abstractNum w:abstractNumId="6" w15:restartNumberingAfterBreak="0">
     <w:nsid w:val="4C0761C7"/>
     <w:multiLevelType w:val="multilevel"/>
     <w:tmpl w:val="8D381D4A"/>
@@ -35646,7 +35927,7 @@
       </w:rPr>
     </w:lvl>
   </w:abstractNum>
-  <w:abstractNum w:abstractNumId="7">
+  <w:abstractNum w:abstractNumId="7" w15:restartNumberingAfterBreak="0">
     <w:nsid w:val="4DF74E86"/>
     <w:multiLevelType w:val="hybridMultilevel"/>
     <w:tmpl w:val="5F86EA6C"/>
@@ -35735,7 +36016,7 @@
       </w:pPr>
     </w:lvl>
   </w:abstractNum>
-  <w:abstractNum w:abstractNumId="8">
+  <w:abstractNum w:abstractNumId="8" w15:restartNumberingAfterBreak="0">
     <w:nsid w:val="4F703511"/>
     <w:multiLevelType w:val="multilevel"/>
     <w:tmpl w:val="6CF451BA"/>
@@ -35860,7 +36141,7 @@
       </w:rPr>
     </w:lvl>
   </w:abstractNum>
-  <w:abstractNum w:abstractNumId="9">
+  <w:abstractNum w:abstractNumId="9" w15:restartNumberingAfterBreak="0">
     <w:nsid w:val="60C41822"/>
     <w:multiLevelType w:val="hybridMultilevel"/>
     <w:tmpl w:val="82D81306"/>
@@ -35949,7 +36230,7 @@
       </w:pPr>
     </w:lvl>
   </w:abstractNum>
-  <w:abstractNum w:abstractNumId="10">
+  <w:abstractNum w:abstractNumId="10" w15:restartNumberingAfterBreak="0">
     <w:nsid w:val="7738779A"/>
     <w:multiLevelType w:val="multilevel"/>
     <w:tmpl w:val="77EC1FB2"/>
@@ -36094,7 +36375,7 @@
       </w:rPr>
     </w:lvl>
   </w:abstractNum>
-  <w:abstractNum w:abstractNumId="11">
+  <w:abstractNum w:abstractNumId="11" w15:restartNumberingAfterBreak="0">
     <w:nsid w:val="7CD269E3"/>
     <w:multiLevelType w:val="hybridMultilevel"/>
     <w:tmpl w:val="CC36D0DC"/>
@@ -37560,7 +37841,7 @@
 </file>
 
 <file path=customXml/itemProps1.xml><?xml version="1.0" encoding="utf-8"?>
-<ds:datastoreItem xmlns:ds="http://schemas.openxmlformats.org/officeDocument/2006/customXml" ds:itemID="{C39A4978-B05D-4798-9C9C-1CA267848816}">
+<ds:datastoreItem xmlns:ds="http://schemas.openxmlformats.org/officeDocument/2006/customXml" ds:itemID="{6AC17D99-C73B-4AB4-8F4C-628180A45948}">
   <ds:schemaRefs>
     <ds:schemaRef ds:uri="http://schemas.openxmlformats.org/officeDocument/2006/bibliography"/>
   </ds:schemaRefs>

--- a/天津大学关于博士、硕士学位论文统一格式的规定(试行版) .docx
+++ b/天津大学关于博士、硕士学位论文统一格式的规定(试行版) .docx
@@ -4238,7 +4238,25 @@
         <w:t>章</w:t>
       </w:r>
       <w:r>
-        <w:t>标题、</w:t>
+        <w:t>标题</w:t>
+      </w:r>
+      <w:r>
+        <w:rPr>
+          <w:rFonts w:hint="eastAsia"/>
+        </w:rPr>
+        <w:t>（</w:t>
+      </w:r>
+      <w:r>
+        <w:t>一级标题</w:t>
+      </w:r>
+      <w:r>
+        <w:rPr>
+          <w:rFonts w:hint="eastAsia"/>
+        </w:rPr>
+        <w:t>）</w:t>
+      </w:r>
+      <w:r>
+        <w:t>、</w:t>
       </w:r>
       <w:r>
         <w:rPr>
@@ -4247,7 +4265,25 @@
         <w:t>不编号</w:t>
       </w:r>
       <w:r>
-        <w:t>章标题、一级标题、二级标题和三级标题。</w:t>
+        <w:t>章标题</w:t>
+      </w:r>
+      <w:r>
+        <w:rPr>
+          <w:rFonts w:hint="eastAsia"/>
+        </w:rPr>
+        <w:t>（</w:t>
+      </w:r>
+      <w:r>
+        <w:t>一级标题</w:t>
+      </w:r>
+      <w:r>
+        <w:rPr>
+          <w:rFonts w:hint="eastAsia"/>
+        </w:rPr>
+        <w:t>）</w:t>
+      </w:r>
+      <w:r>
+        <w:t>、二级标题和三级标题。</w:t>
       </w:r>
       <w:r>
         <w:rPr>
@@ -4281,6 +4317,12 @@
       <w:r>
         <w:t>标题</w:t>
       </w:r>
+      <w:r>
+        <w:rPr>
+          <w:rFonts w:hint="eastAsia"/>
+        </w:rPr>
+        <w:t>（一级标题）</w:t>
+      </w:r>
     </w:p>
     <w:p>
       <w:pPr>
@@ -4447,6 +4489,21 @@
       <w:r>
         <w:t>章标题</w:t>
       </w:r>
+      <w:r>
+        <w:rPr>
+          <w:rFonts w:hint="eastAsia"/>
+        </w:rPr>
+        <w:t>（</w:t>
+      </w:r>
+      <w:r>
+        <w:t>一级标题</w:t>
+      </w:r>
+      <w:r>
+        <w:rPr>
+          <w:rFonts w:hint="eastAsia"/>
+        </w:rPr>
+        <w:t>）</w:t>
+      </w:r>
     </w:p>
     <w:p>
       <w:pPr>
@@ -4479,7 +4536,13 @@
         <w:rPr>
           <w:rFonts w:hint="eastAsia"/>
         </w:rPr>
-        <w:t>一级</w:t>
+        <w:t>二</w:t>
+      </w:r>
+      <w:r>
+        <w:rPr>
+          <w:rFonts w:hint="eastAsia"/>
+        </w:rPr>
+        <w:t>级</w:t>
       </w:r>
       <w:r>
         <w:t>标题</w:t>
@@ -4493,91 +4556,118 @@
         <w:rPr>
           <w:rFonts w:hint="eastAsia"/>
         </w:rPr>
+        <w:t>二</w:t>
+      </w:r>
+      <w:r>
+        <w:rPr>
+          <w:rFonts w:hint="eastAsia"/>
+        </w:rPr>
+        <w:t>级</w:t>
+      </w:r>
+      <w:r>
+        <w:t>标题</w:t>
+      </w:r>
+      <w:r>
+        <w:rPr>
+          <w:rFonts w:hint="eastAsia"/>
+        </w:rPr>
+        <w:t>采用</w:t>
+      </w:r>
+      <w:r>
+        <w:t>黑体</w:t>
+      </w:r>
+      <w:r>
+        <w:rPr>
+          <w:rFonts w:hint="eastAsia"/>
+        </w:rPr>
+        <w:t>四</w:t>
+      </w:r>
+      <w:r>
+        <w:t>号</w:t>
+      </w:r>
+      <w:r>
+        <w:rPr>
+          <w:rFonts w:hint="eastAsia"/>
+        </w:rPr>
+        <w:t>字</w:t>
+      </w:r>
+      <w:r>
+        <w:t>。</w:t>
+      </w:r>
+      <w:r>
+        <w:rPr>
+          <w:rFonts w:hint="eastAsia"/>
+        </w:rPr>
+        <w:t>段前、</w:t>
+      </w:r>
+      <w:r>
+        <w:t>段后间距</w:t>
+      </w:r>
+      <w:r>
+        <w:rPr>
+          <w:rFonts w:hint="eastAsia"/>
+        </w:rPr>
+        <w:t>在</w:t>
+      </w:r>
+      <w:r>
+        <w:t>18</w:t>
+      </w:r>
+      <w:r>
+        <w:t>～</w:t>
+      </w:r>
+      <w:r>
+        <w:t>24</w:t>
+      </w:r>
+      <w:r>
+        <w:t>磅之间（</w:t>
+      </w:r>
+      <w:r>
+        <w:rPr>
+          <w:rFonts w:hint="eastAsia"/>
+        </w:rPr>
+        <w:t>含</w:t>
+      </w:r>
+      <w:r>
+        <w:t>）</w:t>
+      </w:r>
+      <w:r>
+        <w:rPr>
+          <w:rFonts w:hint="eastAsia"/>
+        </w:rPr>
+        <w:t>。</w:t>
+      </w:r>
+      <w:r>
+        <w:rPr>
+          <w:rFonts w:hint="eastAsia"/>
+        </w:rPr>
+        <w:t>二</w:t>
+      </w:r>
+      <w:r>
+        <w:rPr>
+          <w:rFonts w:hint="eastAsia"/>
+        </w:rPr>
+        <w:t>级</w:t>
+      </w:r>
+      <w:r>
+        <w:t>标题应该无缩进左对齐</w:t>
+      </w:r>
+      <w:r>
+        <w:rPr>
+          <w:rFonts w:hint="eastAsia"/>
+        </w:rPr>
+        <w:t>。编号</w:t>
+      </w:r>
+      <w:r>
+        <w:t>应包含</w:t>
+      </w:r>
+      <w:r>
+        <w:rPr>
+          <w:rFonts w:hint="eastAsia"/>
+        </w:rPr>
         <w:t>一级</w:t>
       </w:r>
       <w:r>
-        <w:t>标题</w:t>
-      </w:r>
-      <w:r>
-        <w:rPr>
-          <w:rFonts w:hint="eastAsia"/>
-        </w:rPr>
-        <w:t>采用</w:t>
-      </w:r>
-      <w:r>
-        <w:t>黑体</w:t>
-      </w:r>
-      <w:r>
-        <w:rPr>
-          <w:rFonts w:hint="eastAsia"/>
-        </w:rPr>
-        <w:t>四</w:t>
-      </w:r>
-      <w:r>
-        <w:t>号</w:t>
-      </w:r>
-      <w:r>
-        <w:rPr>
-          <w:rFonts w:hint="eastAsia"/>
-        </w:rPr>
-        <w:t>字</w:t>
-      </w:r>
-      <w:r>
-        <w:t>。</w:t>
-      </w:r>
-      <w:r>
-        <w:rPr>
-          <w:rFonts w:hint="eastAsia"/>
-        </w:rPr>
-        <w:t>段前、</w:t>
-      </w:r>
-      <w:r>
-        <w:t>段后间距</w:t>
-      </w:r>
-      <w:r>
-        <w:rPr>
-          <w:rFonts w:hint="eastAsia"/>
-        </w:rPr>
-        <w:t>在</w:t>
-      </w:r>
-      <w:r>
-        <w:t>18</w:t>
-      </w:r>
-      <w:r>
-        <w:t>～</w:t>
-      </w:r>
-      <w:r>
-        <w:t>24</w:t>
-      </w:r>
-      <w:r>
-        <w:t>磅之间（</w:t>
-      </w:r>
-      <w:r>
-        <w:rPr>
-          <w:rFonts w:hint="eastAsia"/>
-        </w:rPr>
-        <w:t>含</w:t>
-      </w:r>
-      <w:r>
-        <w:t>）</w:t>
-      </w:r>
-      <w:r>
-        <w:rPr>
-          <w:rFonts w:hint="eastAsia"/>
-        </w:rPr>
-        <w:t>。一级</w:t>
-      </w:r>
-      <w:r>
-        <w:t>标题应该无缩进左对齐</w:t>
-      </w:r>
-      <w:r>
-        <w:rPr>
-          <w:rFonts w:hint="eastAsia"/>
-        </w:rPr>
-        <w:t>。编号</w:t>
-      </w:r>
-      <w:r>
-        <w:t>应包含章标题，且</w:t>
+        <w:t>标题，且</w:t>
       </w:r>
       <w:r>
         <w:rPr>
@@ -4606,7 +4696,13 @@
         <w:rPr>
           <w:rFonts w:hint="eastAsia"/>
         </w:rPr>
-        <w:t>二级</w:t>
+        <w:t>三</w:t>
+      </w:r>
+      <w:r>
+        <w:rPr>
+          <w:rFonts w:hint="eastAsia"/>
+        </w:rPr>
+        <w:t>级</w:t>
       </w:r>
       <w:r>
         <w:t>标题</w:t>
@@ -4620,7 +4716,13 @@
         <w:rPr>
           <w:rFonts w:hint="eastAsia"/>
         </w:rPr>
-        <w:t>二级</w:t>
+        <w:t>三</w:t>
+      </w:r>
+      <w:r>
+        <w:rPr>
+          <w:rFonts w:hint="eastAsia"/>
+        </w:rPr>
+        <w:t>级</w:t>
       </w:r>
       <w:r>
         <w:t>标题</w:t>
@@ -4692,7 +4794,19 @@
         <w:rPr>
           <w:rFonts w:hint="eastAsia"/>
         </w:rPr>
-        <w:t>。二级</w:t>
+        <w:t>。</w:t>
+      </w:r>
+      <w:r>
+        <w:rPr>
+          <w:rFonts w:hint="eastAsia"/>
+        </w:rPr>
+        <w:t>三</w:t>
+      </w:r>
+      <w:r>
+        <w:rPr>
+          <w:rFonts w:hint="eastAsia"/>
+        </w:rPr>
+        <w:t>级</w:t>
       </w:r>
       <w:r>
         <w:t>标题应该无缩进左对齐</w:t>
@@ -4704,7 +4818,16 @@
         <w:t>。编号</w:t>
       </w:r>
       <w:r>
-        <w:t>应包含章标题</w:t>
+        <w:t>应包含</w:t>
+      </w:r>
+      <w:r>
+        <w:rPr>
+          <w:rFonts w:hint="eastAsia"/>
+        </w:rPr>
+        <w:t>一级</w:t>
+      </w:r>
+      <w:r>
+        <w:t>标题</w:t>
       </w:r>
       <w:r>
         <w:rPr>
@@ -4713,7 +4836,13 @@
         <w:t>和</w:t>
       </w:r>
       <w:r>
-        <w:t>一级标题，且</w:t>
+        <w:rPr>
+          <w:rFonts w:hint="eastAsia"/>
+        </w:rPr>
+        <w:t>二</w:t>
+      </w:r>
+      <w:r>
+        <w:t>级标题，且</w:t>
       </w:r>
       <w:r>
         <w:rPr>
@@ -4746,7 +4875,13 @@
           <w:rFonts w:hint="eastAsia"/>
         </w:rPr>
         <w:lastRenderedPageBreak/>
-        <w:t>三级</w:t>
+        <w:t>四</w:t>
+      </w:r>
+      <w:r>
+        <w:rPr>
+          <w:rFonts w:hint="eastAsia"/>
+        </w:rPr>
+        <w:t>级</w:t>
       </w:r>
       <w:r>
         <w:t>标题</w:t>
@@ -4760,7 +4895,13 @@
         <w:rPr>
           <w:rFonts w:hint="eastAsia"/>
         </w:rPr>
-        <w:t>三级</w:t>
+        <w:t>四</w:t>
+      </w:r>
+      <w:r>
+        <w:rPr>
+          <w:rFonts w:hint="eastAsia"/>
+        </w:rPr>
+        <w:t>级</w:t>
       </w:r>
       <w:r>
         <w:t>标题</w:t>
@@ -4841,7 +4982,19 @@
         <w:rPr>
           <w:rFonts w:hint="eastAsia"/>
         </w:rPr>
-        <w:t>。三级</w:t>
+        <w:t>。</w:t>
+      </w:r>
+      <w:r>
+        <w:rPr>
+          <w:rFonts w:hint="eastAsia"/>
+        </w:rPr>
+        <w:t>四</w:t>
+      </w:r>
+      <w:r>
+        <w:rPr>
+          <w:rFonts w:hint="eastAsia"/>
+        </w:rPr>
+        <w:t>级</w:t>
       </w:r>
       <w:r>
         <w:t>标题应该无缩进左对齐</w:t>
@@ -4853,7 +5006,7 @@
         <w:t>。编号</w:t>
       </w:r>
       <w:r>
-        <w:t>应包含章标题</w:t>
+        <w:t>应包一级标题</w:t>
       </w:r>
       <w:r>
         <w:rPr>
@@ -4862,16 +5015,18 @@
         <w:t>、</w:t>
       </w:r>
       <w:r>
-        <w:t>一级标题</w:t>
-      </w:r>
-      <w:r>
-        <w:rPr>
-          <w:rFonts w:hint="eastAsia"/>
-        </w:rPr>
-        <w:t>和</w:t>
-      </w:r>
-      <w:r>
-        <w:t>二级标题，且</w:t>
+        <w:t>二级标题</w:t>
+      </w:r>
+      <w:r>
+        <w:rPr>
+          <w:rFonts w:hint="eastAsia"/>
+        </w:rPr>
+        <w:t>和三级标题</w:t>
+      </w:r>
+      <w:bookmarkStart w:id="12" w:name="_GoBack"/>
+      <w:bookmarkEnd w:id="12"/>
+      <w:r>
+        <w:t>，且</w:t>
       </w:r>
       <w:r>
         <w:rPr>
@@ -5109,9 +5264,6 @@
     <w:p>
       <w:pPr>
         <w:ind w:firstLine="480"/>
-        <w:rPr>
-          <w:rFonts w:hint="eastAsia"/>
-        </w:rPr>
       </w:pPr>
       <w:r>
         <w:rPr>
@@ -5144,190 +5296,6 @@
           <w:rFonts w:hint="eastAsia"/>
         </w:rPr>
         <w:t>后跟表题（可省略）和“（续）”，置于表格上方。续表均应重复表头。</w:t>
-      </w:r>
-    </w:p>
-    <w:p>
-      <w:pPr>
-        <w:ind w:firstLine="480"/>
-        <w:rPr>
-          <w:rFonts w:hint="eastAsia"/>
-        </w:rPr>
-      </w:pPr>
-      <w:r>
-        <w:rPr>
-          <w:rFonts w:hint="eastAsia"/>
-        </w:rPr>
-        <w:t>引用图或表应在</w:t>
-      </w:r>
-      <w:proofErr w:type="gramStart"/>
-      <w:r>
-        <w:rPr>
-          <w:rFonts w:hint="eastAsia"/>
-        </w:rPr>
-        <w:t>图题或表题右</w:t>
-      </w:r>
-      <w:proofErr w:type="gramEnd"/>
-      <w:r>
-        <w:rPr>
-          <w:rFonts w:hint="eastAsia"/>
-        </w:rPr>
-        <w:t>上角标出文献来源。</w:t>
-      </w:r>
-    </w:p>
-    <w:p>
-      <w:pPr>
-        <w:ind w:firstLine="480"/>
-        <w:rPr>
-          <w:rFonts w:asciiTheme="minorEastAsia" w:eastAsiaTheme="minorEastAsia" w:hAnsiTheme="minorEastAsia"/>
-        </w:rPr>
-      </w:pPr>
-      <w:r>
-        <w:rPr>
-          <w:rFonts w:hint="eastAsia"/>
-        </w:rPr>
-        <w:t>图</w:t>
-      </w:r>
-      <w:r>
-        <w:rPr>
-          <w:rFonts w:hint="eastAsia"/>
-        </w:rPr>
-        <w:t>或</w:t>
-      </w:r>
-      <w:r>
-        <w:rPr>
-          <w:rFonts w:hint="eastAsia"/>
-        </w:rPr>
-        <w:t>表</w:t>
-      </w:r>
-      <w:r>
-        <w:rPr>
-          <w:rFonts w:hint="eastAsia"/>
-        </w:rPr>
-        <w:t>的附</w:t>
-      </w:r>
-      <w:r>
-        <w:rPr>
-          <w:rFonts w:hint="eastAsia"/>
-        </w:rPr>
-        <w:t>注</w:t>
-      </w:r>
-      <w:r>
-        <w:t>应位于</w:t>
-      </w:r>
-      <w:r>
-        <w:rPr>
-          <w:rFonts w:hint="eastAsia"/>
-        </w:rPr>
-        <w:t>图或</w:t>
-      </w:r>
-      <w:r>
-        <w:t>表的下方。</w:t>
-      </w:r>
-    </w:p>
-    <w:p>
-      <w:pPr>
-        <w:ind w:firstLine="480"/>
-        <w:rPr>
-          <w:rFonts w:asciiTheme="minorEastAsia" w:eastAsiaTheme="minorEastAsia" w:hAnsiTheme="minorEastAsia"/>
-        </w:rPr>
-      </w:pPr>
-      <w:r>
-        <w:rPr>
-          <w:rFonts w:asciiTheme="minorEastAsia" w:eastAsiaTheme="minorEastAsia" w:hAnsiTheme="minorEastAsia" w:hint="eastAsia"/>
-        </w:rPr>
-        <w:t>公式</w:t>
-      </w:r>
-      <w:r>
-        <w:rPr>
-          <w:rFonts w:asciiTheme="minorEastAsia" w:eastAsiaTheme="minorEastAsia" w:hAnsiTheme="minorEastAsia"/>
-        </w:rPr>
-        <w:t>编号只能用于行间公式。</w:t>
-      </w:r>
-      <w:r>
-        <w:rPr>
-          <w:rFonts w:asciiTheme="minorEastAsia" w:eastAsiaTheme="minorEastAsia" w:hAnsiTheme="minorEastAsia" w:hint="eastAsia"/>
-        </w:rPr>
-        <w:t>公式</w:t>
-      </w:r>
-      <w:r>
-        <w:rPr>
-          <w:rFonts w:asciiTheme="minorEastAsia" w:eastAsiaTheme="minorEastAsia" w:hAnsiTheme="minorEastAsia"/>
-        </w:rPr>
-        <w:t>编号右对齐，且应加</w:t>
-      </w:r>
-      <w:r>
-        <w:rPr>
-          <w:rFonts w:asciiTheme="minorEastAsia" w:eastAsiaTheme="minorEastAsia" w:hAnsiTheme="minorEastAsia" w:hint="eastAsia"/>
-        </w:rPr>
-        <w:t>英文</w:t>
-      </w:r>
-      <w:r>
-        <w:rPr>
-          <w:rFonts w:asciiTheme="minorEastAsia" w:eastAsiaTheme="minorEastAsia" w:hAnsiTheme="minorEastAsia"/>
-        </w:rPr>
-        <w:t>小括号</w:t>
-      </w:r>
-      <w:r>
-        <w:rPr>
-          <w:rFonts w:asciiTheme="minorEastAsia" w:eastAsiaTheme="minorEastAsia" w:hAnsiTheme="minorEastAsia" w:hint="eastAsia"/>
-        </w:rPr>
-        <w:t>，不加引导符</w:t>
-      </w:r>
-      <w:r>
-        <w:rPr>
-          <w:rFonts w:asciiTheme="minorEastAsia" w:eastAsiaTheme="minorEastAsia" w:hAnsiTheme="minorEastAsia"/>
-        </w:rPr>
-        <w:t>。</w:t>
-      </w:r>
-      <w:r>
-        <w:rPr>
-          <w:rFonts w:asciiTheme="minorEastAsia" w:eastAsiaTheme="minorEastAsia" w:hAnsiTheme="minorEastAsia" w:hint="eastAsia"/>
-        </w:rPr>
-        <w:t>其余样式与</w:t>
-      </w:r>
-      <w:r>
-        <w:rPr>
-          <w:rFonts w:asciiTheme="minorEastAsia" w:eastAsiaTheme="minorEastAsia" w:hAnsiTheme="minorEastAsia"/>
-        </w:rPr>
-        <w:t>正文相同。</w:t>
-      </w:r>
-      <w:r>
-        <w:t>变量和参数，</w:t>
-      </w:r>
-      <w:r>
-        <w:rPr>
-          <w:rFonts w:hint="eastAsia"/>
-        </w:rPr>
-        <w:t>不能</w:t>
-      </w:r>
-      <w:r>
-        <w:t>采用正文格式，必须正确使用数学</w:t>
-      </w:r>
-      <w:r>
-        <w:rPr>
-          <w:rFonts w:hint="eastAsia"/>
-        </w:rPr>
-        <w:t>格式或行内</w:t>
-      </w:r>
-      <w:r>
-        <w:t>公式格式</w:t>
-      </w:r>
-      <w:r>
-        <w:rPr>
-          <w:rFonts w:hint="eastAsia"/>
-        </w:rPr>
-        <w:t>，包含</w:t>
-      </w:r>
-      <w:r>
-        <w:t>行内公式的段落可以采用单</w:t>
-      </w:r>
-      <w:proofErr w:type="gramStart"/>
-      <w:r>
-        <w:t>倍</w:t>
-      </w:r>
-      <w:proofErr w:type="gramEnd"/>
-      <w:r>
-        <w:t>行距。</w:t>
       </w:r>
     </w:p>
     <w:p>
@@ -5338,15 +5306,188 @@
         <w:rPr>
           <w:rFonts w:hint="eastAsia"/>
         </w:rPr>
-        <w:t>所有字号</w:t>
-      </w:r>
-      <w:bookmarkStart w:id="12" w:name="_GoBack"/>
-      <w:bookmarkEnd w:id="12"/>
-      <w:r>
-        <w:rPr>
-          <w:rFonts w:hint="eastAsia"/>
-        </w:rPr>
-        <w:t>为</w:t>
+        <w:t>引用图或表应在</w:t>
+      </w:r>
+      <w:proofErr w:type="gramStart"/>
+      <w:r>
+        <w:rPr>
+          <w:rFonts w:hint="eastAsia"/>
+        </w:rPr>
+        <w:t>图题或表题右</w:t>
+      </w:r>
+      <w:proofErr w:type="gramEnd"/>
+      <w:r>
+        <w:rPr>
+          <w:rFonts w:hint="eastAsia"/>
+        </w:rPr>
+        <w:t>上角标出文献来源。</w:t>
+      </w:r>
+    </w:p>
+    <w:p>
+      <w:pPr>
+        <w:ind w:firstLine="480"/>
+        <w:rPr>
+          <w:rFonts w:asciiTheme="minorEastAsia" w:eastAsiaTheme="minorEastAsia" w:hAnsiTheme="minorEastAsia"/>
+        </w:rPr>
+      </w:pPr>
+      <w:r>
+        <w:rPr>
+          <w:rFonts w:hint="eastAsia"/>
+        </w:rPr>
+        <w:t>图</w:t>
+      </w:r>
+      <w:r>
+        <w:rPr>
+          <w:rFonts w:hint="eastAsia"/>
+        </w:rPr>
+        <w:t>或</w:t>
+      </w:r>
+      <w:r>
+        <w:rPr>
+          <w:rFonts w:hint="eastAsia"/>
+        </w:rPr>
+        <w:t>表</w:t>
+      </w:r>
+      <w:r>
+        <w:rPr>
+          <w:rFonts w:hint="eastAsia"/>
+        </w:rPr>
+        <w:t>的附</w:t>
+      </w:r>
+      <w:r>
+        <w:rPr>
+          <w:rFonts w:hint="eastAsia"/>
+        </w:rPr>
+        <w:t>注</w:t>
+      </w:r>
+      <w:r>
+        <w:t>应位于</w:t>
+      </w:r>
+      <w:r>
+        <w:rPr>
+          <w:rFonts w:hint="eastAsia"/>
+        </w:rPr>
+        <w:t>图或</w:t>
+      </w:r>
+      <w:r>
+        <w:t>表的下方。</w:t>
+      </w:r>
+    </w:p>
+    <w:p>
+      <w:pPr>
+        <w:ind w:firstLine="480"/>
+        <w:rPr>
+          <w:rFonts w:asciiTheme="minorEastAsia" w:eastAsiaTheme="minorEastAsia" w:hAnsiTheme="minorEastAsia"/>
+        </w:rPr>
+      </w:pPr>
+      <w:r>
+        <w:rPr>
+          <w:rFonts w:asciiTheme="minorEastAsia" w:eastAsiaTheme="minorEastAsia" w:hAnsiTheme="minorEastAsia" w:hint="eastAsia"/>
+        </w:rPr>
+        <w:t>公式</w:t>
+      </w:r>
+      <w:r>
+        <w:rPr>
+          <w:rFonts w:asciiTheme="minorEastAsia" w:eastAsiaTheme="minorEastAsia" w:hAnsiTheme="minorEastAsia"/>
+        </w:rPr>
+        <w:t>编号只能用于行间公式。</w:t>
+      </w:r>
+      <w:r>
+        <w:rPr>
+          <w:rFonts w:asciiTheme="minorEastAsia" w:eastAsiaTheme="minorEastAsia" w:hAnsiTheme="minorEastAsia" w:hint="eastAsia"/>
+        </w:rPr>
+        <w:t>公式</w:t>
+      </w:r>
+      <w:r>
+        <w:rPr>
+          <w:rFonts w:asciiTheme="minorEastAsia" w:eastAsiaTheme="minorEastAsia" w:hAnsiTheme="minorEastAsia"/>
+        </w:rPr>
+        <w:t>编号右对齐，且应加</w:t>
+      </w:r>
+      <w:r>
+        <w:rPr>
+          <w:rFonts w:asciiTheme="minorEastAsia" w:eastAsiaTheme="minorEastAsia" w:hAnsiTheme="minorEastAsia" w:hint="eastAsia"/>
+        </w:rPr>
+        <w:t>英文</w:t>
+      </w:r>
+      <w:r>
+        <w:rPr>
+          <w:rFonts w:asciiTheme="minorEastAsia" w:eastAsiaTheme="minorEastAsia" w:hAnsiTheme="minorEastAsia"/>
+        </w:rPr>
+        <w:t>小括号</w:t>
+      </w:r>
+      <w:r>
+        <w:rPr>
+          <w:rFonts w:asciiTheme="minorEastAsia" w:eastAsiaTheme="minorEastAsia" w:hAnsiTheme="minorEastAsia" w:hint="eastAsia"/>
+        </w:rPr>
+        <w:t>，不加引导符</w:t>
+      </w:r>
+      <w:r>
+        <w:rPr>
+          <w:rFonts w:asciiTheme="minorEastAsia" w:eastAsiaTheme="minorEastAsia" w:hAnsiTheme="minorEastAsia"/>
+        </w:rPr>
+        <w:t>。</w:t>
+      </w:r>
+      <w:r>
+        <w:rPr>
+          <w:rFonts w:asciiTheme="minorEastAsia" w:eastAsiaTheme="minorEastAsia" w:hAnsiTheme="minorEastAsia" w:hint="eastAsia"/>
+        </w:rPr>
+        <w:t>其余样式与</w:t>
+      </w:r>
+      <w:r>
+        <w:rPr>
+          <w:rFonts w:asciiTheme="minorEastAsia" w:eastAsiaTheme="minorEastAsia" w:hAnsiTheme="minorEastAsia"/>
+        </w:rPr>
+        <w:t>正文相同。</w:t>
+      </w:r>
+      <w:r>
+        <w:t>变量和参数，</w:t>
+      </w:r>
+      <w:r>
+        <w:rPr>
+          <w:rFonts w:hint="eastAsia"/>
+        </w:rPr>
+        <w:t>不能</w:t>
+      </w:r>
+      <w:r>
+        <w:t>采用正文格式，必须正确使用数学</w:t>
+      </w:r>
+      <w:r>
+        <w:rPr>
+          <w:rFonts w:hint="eastAsia"/>
+        </w:rPr>
+        <w:t>格式或行内</w:t>
+      </w:r>
+      <w:r>
+        <w:t>公式格式</w:t>
+      </w:r>
+      <w:r>
+        <w:rPr>
+          <w:rFonts w:hint="eastAsia"/>
+        </w:rPr>
+        <w:t>，包含</w:t>
+      </w:r>
+      <w:r>
+        <w:t>行内公式的段落可以采用单</w:t>
+      </w:r>
+      <w:proofErr w:type="gramStart"/>
+      <w:r>
+        <w:t>倍</w:t>
+      </w:r>
+      <w:proofErr w:type="gramEnd"/>
+      <w:r>
+        <w:t>行距。</w:t>
+      </w:r>
+    </w:p>
+    <w:p>
+      <w:pPr>
+        <w:ind w:firstLine="480"/>
+      </w:pPr>
+      <w:r>
+        <w:rPr>
+          <w:rFonts w:hint="eastAsia"/>
+        </w:rPr>
+        <w:t>所有字号为</w:t>
       </w:r>
       <w:r>
         <w:rPr>
@@ -34976,6 +35117,7 @@
         <w:docPartUnique/>
       </w:docPartObj>
     </w:sdtPr>
+    <w:sdtEndPr/>
     <w:sdtContent>
       <w:p>
         <w:pPr>
@@ -34997,7 +35139,7 @@
             <w:noProof/>
             <w:lang w:val="zh-CN"/>
           </w:rPr>
-          <w:t>8</w:t>
+          <w:t>9</w:t>
         </w:r>
         <w:r>
           <w:fldChar w:fldCharType="end"/>
@@ -37841,7 +37983,7 @@
 </file>
 
 <file path=customXml/itemProps1.xml><?xml version="1.0" encoding="utf-8"?>
-<ds:datastoreItem xmlns:ds="http://schemas.openxmlformats.org/officeDocument/2006/customXml" ds:itemID="{6AC17D99-C73B-4AB4-8F4C-628180A45948}">
+<ds:datastoreItem xmlns:ds="http://schemas.openxmlformats.org/officeDocument/2006/customXml" ds:itemID="{E4B1A72B-042C-43C7-B8AC-FD26DE43F1E5}">
   <ds:schemaRefs>
     <ds:schemaRef ds:uri="http://schemas.openxmlformats.org/officeDocument/2006/bibliography"/>
   </ds:schemaRefs>
